--- a/static/disclosure.docx
+++ b/static/disclosure.docx
@@ -38,43 +38,19 @@
         <w:rPr>
           <w:rFonts w:ascii="Times New Roman" w:eastAsia="Times New Roman" w:hAnsi="Times New Roman" w:cs="Times New Roman"/>
         </w:rPr>
-        <w:t xml:space="preserve">In the past five years, </w:t>
+        <w:t xml:space="preserve">In the past </w:t>
       </w:r>
       <w:r>
         <w:rPr>
           <w:rFonts w:ascii="Times New Roman" w:eastAsia="Times New Roman" w:hAnsi="Times New Roman" w:cs="Times New Roman"/>
         </w:rPr>
-        <w:t>Michael B. Wong</w:t>
+        <w:t>few</w:t>
       </w:r>
       <w:r>
         <w:rPr>
           <w:rFonts w:ascii="Times New Roman" w:eastAsia="Times New Roman" w:hAnsi="Times New Roman" w:cs="Times New Roman"/>
         </w:rPr>
-        <w:t xml:space="preserve"> has been a paid consultant for </w:t>
-      </w:r>
-      <w:r>
-        <w:rPr>
-          <w:rFonts w:ascii="Times New Roman" w:eastAsia="Times New Roman" w:hAnsi="Times New Roman" w:cs="Times New Roman"/>
-        </w:rPr>
-        <w:t>Global Development Incubator and the Hong Kong Jockey Club</w:t>
-      </w:r>
-      <w:r>
-        <w:rPr>
-          <w:rFonts w:ascii="Times New Roman" w:eastAsia="Times New Roman" w:hAnsi="Times New Roman" w:cs="Times New Roman"/>
-        </w:rPr>
-        <w:t xml:space="preserve">. </w:t>
-      </w:r>
-      <w:r>
-        <w:rPr>
-          <w:rFonts w:ascii="Times New Roman" w:eastAsia="Times New Roman" w:hAnsi="Times New Roman" w:cs="Times New Roman"/>
-        </w:rPr>
-        <w:t>Wong’s</w:t>
-      </w:r>
-      <w:r>
-        <w:rPr>
-          <w:rFonts w:ascii="Times New Roman" w:eastAsia="Times New Roman" w:hAnsi="Times New Roman" w:cs="Times New Roman"/>
-        </w:rPr>
-        <w:t xml:space="preserve"> research grants and professional associations are listed </w:t>
+        <w:t xml:space="preserve"> years, Michael B. Wong has been a paid consultant for Global Development Incubator and the Hong Kong Jockey Club. Wong’s research grants and professional associations are listed </w:t>
       </w:r>
       <w:hyperlink r:id="rId4" w:history="1">
         <w:r>
